--- a/Group13_20130038_NguyenThiXuanHoa.docx
+++ b/Group13_20130038_NguyenThiXuanHoa.docx
@@ -293,6 +293,37 @@
           <w:szCs w:val="28"/>
         </w:rPr>
       </w:pPr>
+      <w:r>
+        <w:rPr>
+          <w:rFonts w:ascii="Arial" w:hAnsi="Arial" w:cs="Arial"/>
+          <w:b/>
+          <w:bCs/>
+          <w:color w:val="000000"/>
+          <w:sz w:val="28"/>
+          <w:szCs w:val="28"/>
+        </w:rPr>
+        <w:t>Nhóm</w:t>
+      </w:r>
+      <w:r>
+        <w:rPr>
+          <w:rFonts w:ascii="Arial" w:hAnsi="Arial" w:cs="Arial"/>
+          <w:color w:val="000000"/>
+          <w:sz w:val="28"/>
+          <w:szCs w:val="28"/>
+        </w:rPr>
+        <w:t>: 13</w:t>
+      </w:r>
+    </w:p>
+    <w:p>
+      <w:pPr>
+        <w:jc w:val="center"/>
+        <w:rPr>
+          <w:rFonts w:ascii="Arial" w:hAnsi="Arial" w:cs="Arial"/>
+          <w:color w:val="000000"/>
+          <w:sz w:val="28"/>
+          <w:szCs w:val="28"/>
+        </w:rPr>
+      </w:pPr>
     </w:p>
     <w:p>
       <w:pPr>
@@ -2281,7 +2312,7 @@
     <w:sdt>
       <w:sdtPr>
         <w:rPr>
-          <w:rFonts w:asciiTheme="minorHAnsi" w:eastAsiaTheme="minorHAnsi" w:hAnsiTheme="minorHAnsi" w:cstheme="minorBidi"/>
+          <w:rFonts w:ascii="Arial" w:eastAsiaTheme="minorHAnsi" w:hAnsi="Arial" w:cs="Arial"/>
           <w:color w:val="auto"/>
           <w:sz w:val="22"/>
           <w:szCs w:val="22"/>
@@ -2303,8 +2334,14 @@
         <w:p>
           <w:pPr>
             <w:pStyle w:val="TOCHeading"/>
+            <w:rPr>
+              <w:rFonts w:ascii="Arial" w:hAnsi="Arial" w:cs="Arial"/>
+            </w:rPr>
           </w:pPr>
           <w:r>
+            <w:rPr>
+              <w:rFonts w:ascii="Arial" w:hAnsi="Arial" w:cs="Arial"/>
+            </w:rPr>
             <w:t>Mục Lục</w:t>
           </w:r>
         </w:p>
@@ -2325,12 +2362,21 @@
             </w:rPr>
           </w:pPr>
           <w:r>
+            <w:rPr>
+              <w:rFonts w:ascii="Arial" w:hAnsi="Arial" w:cs="Arial"/>
+            </w:rPr>
             <w:fldChar w:fldCharType="begin"/>
           </w:r>
           <w:r>
+            <w:rPr>
+              <w:rFonts w:ascii="Arial" w:hAnsi="Arial" w:cs="Arial"/>
+            </w:rPr>
             <w:instrText xml:space="preserve"> TOC \o "1-3" \h \z \u </w:instrText>
           </w:r>
           <w:r>
+            <w:rPr>
+              <w:rFonts w:ascii="Arial" w:hAnsi="Arial" w:cs="Arial"/>
+            </w:rPr>
             <w:fldChar w:fldCharType="separate"/>
           </w:r>
           <w:hyperlink w:anchor="_Toc148090055" w:history="1">
@@ -4112,8 +4158,14 @@
           </w:hyperlink>
         </w:p>
         <w:p>
+          <w:pPr>
+            <w:rPr>
+              <w:rFonts w:ascii="Arial" w:hAnsi="Arial" w:cs="Arial"/>
+            </w:rPr>
+          </w:pPr>
           <w:r>
             <w:rPr>
+              <w:rFonts w:ascii="Arial" w:hAnsi="Arial" w:cs="Arial"/>
               <w:b/>
               <w:bCs/>
               <w:noProof/>
@@ -4147,78 +4199,120 @@
     <w:p>
       <w:pPr>
         <w:pStyle w:val="Heading1"/>
+        <w:rPr>
+          <w:rFonts w:cs="Arial"/>
+        </w:rPr>
       </w:pPr>
       <w:hyperlink r:id="rId7" w:history="1">
         <w:bookmarkStart w:id="0" w:name="_Toc148014885"/>
         <w:bookmarkStart w:id="1" w:name="_Toc148090055"/>
         <w:r>
+          <w:rPr>
+            <w:rFonts w:cs="Arial"/>
+          </w:rPr>
           <w:t>Introduction</w:t>
         </w:r>
         <w:bookmarkEnd w:id="0"/>
         <w:bookmarkEnd w:id="1"/>
       </w:hyperlink>
       <w:r>
+        <w:rPr>
+          <w:rFonts w:cs="Arial"/>
+        </w:rPr>
         <w:t>   </w:t>
       </w:r>
     </w:p>
     <w:p>
       <w:pPr>
         <w:pStyle w:val="Heading1"/>
+        <w:rPr>
+          <w:rFonts w:cs="Arial"/>
+        </w:rPr>
       </w:pPr>
       <w:hyperlink r:id="rId8" w:history="1">
         <w:bookmarkStart w:id="2" w:name="_Toc148014886"/>
         <w:bookmarkStart w:id="3" w:name="_Toc148090056"/>
         <w:r>
+          <w:rPr>
+            <w:rFonts w:cs="Arial"/>
+          </w:rPr>
           <w:t>Purpose</w:t>
         </w:r>
         <w:bookmarkEnd w:id="2"/>
         <w:bookmarkEnd w:id="3"/>
       </w:hyperlink>
       <w:r>
+        <w:rPr>
+          <w:rFonts w:cs="Arial"/>
+        </w:rPr>
         <w:t> </w:t>
       </w:r>
     </w:p>
     <w:p>
       <w:pPr>
         <w:pStyle w:val="Heading1"/>
+        <w:rPr>
+          <w:rFonts w:cs="Arial"/>
+        </w:rPr>
       </w:pPr>
       <w:hyperlink r:id="rId9" w:history="1">
         <w:bookmarkStart w:id="4" w:name="_Toc148014887"/>
         <w:bookmarkStart w:id="5" w:name="_Toc148090057"/>
         <w:r>
+          <w:rPr>
+            <w:rFonts w:cs="Arial"/>
+          </w:rPr>
           <w:t>Scope</w:t>
         </w:r>
         <w:bookmarkEnd w:id="4"/>
         <w:bookmarkEnd w:id="5"/>
       </w:hyperlink>
       <w:r>
+        <w:rPr>
+          <w:rFonts w:cs="Arial"/>
+        </w:rPr>
         <w:t>     </w:t>
       </w:r>
     </w:p>
     <w:p>
       <w:pPr>
         <w:pStyle w:val="Heading1"/>
+        <w:rPr>
+          <w:rFonts w:cs="Arial"/>
+        </w:rPr>
       </w:pPr>
       <w:hyperlink r:id="rId10" w:history="1">
         <w:bookmarkStart w:id="6" w:name="_Toc148014888"/>
         <w:bookmarkStart w:id="7" w:name="_Toc148090058"/>
         <w:r>
+          <w:rPr>
+            <w:rFonts w:cs="Arial"/>
+          </w:rPr>
           <w:t>Definitions, Acronyms and Abbreviations</w:t>
         </w:r>
         <w:bookmarkEnd w:id="6"/>
         <w:bookmarkEnd w:id="7"/>
       </w:hyperlink>
       <w:r>
+        <w:rPr>
+          <w:rFonts w:cs="Arial"/>
+        </w:rPr>
         <w:t>     </w:t>
       </w:r>
     </w:p>
     <w:p>
       <w:pPr>
         <w:pStyle w:val="Heading1"/>
+        <w:rPr>
+          <w:rFonts w:cs="Arial"/>
+        </w:rPr>
       </w:pPr>
       <w:bookmarkStart w:id="8" w:name="_Toc148014889"/>
       <w:bookmarkStart w:id="9" w:name="_Toc148090059"/>
       <w:r>
+        <w:rPr>
+          <w:rFonts w:cs="Arial"/>
+        </w:rPr>
         <w:t>Overview</w:t>
       </w:r>
       <w:bookmarkEnd w:id="8"/>
@@ -4227,24 +4321,42 @@
     <w:p>
       <w:pPr>
         <w:pStyle w:val="Heading2"/>
+        <w:rPr>
+          <w:rFonts w:cs="Arial"/>
+        </w:rPr>
       </w:pPr>
       <w:bookmarkStart w:id="10" w:name="_Toc148014890"/>
       <w:bookmarkStart w:id="11" w:name="_Toc148090060"/>
       <w:r>
+        <w:rPr>
+          <w:rFonts w:cs="Arial"/>
+        </w:rPr>
         <w:t xml:space="preserve">5.1 </w:t>
       </w:r>
       <w:r>
+        <w:rPr>
+          <w:rFonts w:cs="Arial"/>
+        </w:rPr>
         <w:t>Use case diagram</w:t>
       </w:r>
       <w:bookmarkEnd w:id="10"/>
       <w:bookmarkEnd w:id="11"/>
       <w:r>
+        <w:rPr>
+          <w:rFonts w:cs="Arial"/>
+        </w:rPr>
         <w:tab/>
       </w:r>
     </w:p>
     <w:p>
-      <w:r>
-        <w:rPr>
+      <w:pPr>
+        <w:rPr>
+          <w:rFonts w:ascii="Arial" w:hAnsi="Arial" w:cs="Arial"/>
+        </w:rPr>
+      </w:pPr>
+      <w:r>
+        <w:rPr>
+          <w:rFonts w:ascii="Arial" w:hAnsi="Arial" w:cs="Arial"/>
           <w:noProof/>
         </w:rPr>
         <w:drawing>
@@ -4288,15 +4400,22 @@
       <w:pPr>
         <w:pStyle w:val="Heading2"/>
         <w:rPr>
+          <w:rFonts w:cs="Arial"/>
           <w:sz w:val="36"/>
         </w:rPr>
       </w:pPr>
       <w:bookmarkStart w:id="12" w:name="_Toc148014891"/>
       <w:bookmarkStart w:id="13" w:name="_Toc148090061"/>
       <w:r>
+        <w:rPr>
+          <w:rFonts w:cs="Arial"/>
+        </w:rPr>
         <w:t xml:space="preserve">5.2 </w:t>
       </w:r>
       <w:r>
+        <w:rPr>
+          <w:rFonts w:cs="Arial"/>
+        </w:rPr>
         <w:t>Entity relationship diagram</w:t>
       </w:r>
       <w:bookmarkEnd w:id="12"/>
@@ -4305,10 +4424,16 @@
     <w:p>
       <w:pPr>
         <w:pStyle w:val="Heading1"/>
+        <w:rPr>
+          <w:rFonts w:cs="Arial"/>
+        </w:rPr>
       </w:pPr>
       <w:bookmarkStart w:id="14" w:name="_Toc148014892"/>
       <w:bookmarkStart w:id="15" w:name="_Toc148090062"/>
       <w:r>
+        <w:rPr>
+          <w:rFonts w:cs="Arial"/>
+        </w:rPr>
         <w:t>Functionality Requirements</w:t>
       </w:r>
       <w:bookmarkEnd w:id="14"/>
@@ -4317,13 +4442,22 @@
     <w:p>
       <w:pPr>
         <w:pStyle w:val="Heading2"/>
+        <w:rPr>
+          <w:rFonts w:cs="Arial"/>
+        </w:rPr>
       </w:pPr>
       <w:bookmarkStart w:id="16" w:name="_Toc148014893"/>
       <w:bookmarkStart w:id="17" w:name="_Toc148090063"/>
       <w:r>
+        <w:rPr>
+          <w:rFonts w:cs="Arial"/>
+        </w:rPr>
         <w:t xml:space="preserve">6.1 </w:t>
       </w:r>
       <w:r>
+        <w:rPr>
+          <w:rFonts w:cs="Arial"/>
+        </w:rPr>
         <w:t>Lịch sử mua hàng</w:t>
       </w:r>
       <w:bookmarkEnd w:id="16"/>
@@ -4378,16 +4512,7 @@
           <w:sz w:val="24"/>
           <w:szCs w:val="24"/>
         </w:rPr>
-        <w:t>Mục tiêu chức năng này đ</w:t>
-      </w:r>
-      <w:r>
-        <w:rPr>
-          <w:rFonts w:ascii="Arial" w:hAnsi="Arial" w:cs="Arial"/>
-          <w:color w:val="000000"/>
-          <w:sz w:val="24"/>
-          <w:szCs w:val="24"/>
-        </w:rPr>
-        <w:t>ể cung cấp thông tin chi tiết về các đơn hàng trước đó của người dùng.</w:t>
+        <w:t>Mục tiêu chức năng này để cung cấp thông tin chi tiết về các đơn hàng trước đó của người dùng.</w:t>
       </w:r>
     </w:p>
     <w:p>
@@ -4501,282 +4626,229 @@
           <w:ilvl w:val="2"/>
           <w:numId w:val="11"/>
         </w:numPr>
+        <w:rPr>
+          <w:rFonts w:cs="Arial"/>
+          <w:sz w:val="24"/>
+          <w:szCs w:val="24"/>
+        </w:rPr>
       </w:pPr>
       <w:bookmarkStart w:id="18" w:name="_Toc148014894"/>
       <w:bookmarkStart w:id="19" w:name="_Toc148090064"/>
       <w:r>
+        <w:rPr>
+          <w:rFonts w:cs="Arial"/>
+          <w:sz w:val="24"/>
+          <w:szCs w:val="24"/>
+        </w:rPr>
         <w:lastRenderedPageBreak/>
         <w:t xml:space="preserve">Màn </w:t>
       </w:r>
       <w:r>
+        <w:rPr>
+          <w:rFonts w:cs="Arial"/>
+          <w:sz w:val="24"/>
+          <w:szCs w:val="24"/>
+        </w:rPr>
         <w:t xml:space="preserve">hình </w:t>
       </w:r>
       <w:r>
+        <w:rPr>
+          <w:rFonts w:cs="Arial"/>
+          <w:sz w:val="24"/>
+          <w:szCs w:val="24"/>
+        </w:rPr>
         <w:t>chính trang lịch sử mua bán</w:t>
       </w:r>
       <w:r>
+        <w:rPr>
+          <w:rFonts w:cs="Arial"/>
+          <w:sz w:val="24"/>
+          <w:szCs w:val="24"/>
+        </w:rPr>
         <w:t>:</w:t>
       </w:r>
       <w:bookmarkEnd w:id="18"/>
       <w:bookmarkEnd w:id="19"/>
       <w:r>
+        <w:rPr>
+          <w:rFonts w:cs="Arial"/>
+          <w:sz w:val="24"/>
+          <w:szCs w:val="24"/>
+        </w:rPr>
         <w:t> </w:t>
       </w:r>
     </w:p>
     <w:p>
       <w:pPr>
-        <w:pStyle w:val="ListParagraph"/>
+        <w:pStyle w:val="NormalWeb"/>
         <w:numPr>
           <w:ilvl w:val="0"/>
           <w:numId w:val="14"/>
         </w:numPr>
-        <w:rPr>
-          <w:rFonts w:ascii="Arial" w:hAnsi="Arial" w:cs="Arial"/>
-          <w:sz w:val="24"/>
-          <w:szCs w:val="24"/>
-        </w:rPr>
-      </w:pPr>
-      <w:r>
-        <w:rPr>
-          <w:rFonts w:ascii="Arial" w:hAnsi="Arial" w:cs="Arial"/>
-          <w:sz w:val="24"/>
-          <w:szCs w:val="24"/>
-        </w:rPr>
-        <w:t xml:space="preserve">Hiển thị màn hình của trang </w:t>
-      </w:r>
-      <w:proofErr w:type="gramStart"/>
-      <w:r>
-        <w:rPr>
-          <w:rFonts w:ascii="Arial" w:hAnsi="Arial" w:cs="Arial"/>
-          <w:sz w:val="24"/>
-          <w:szCs w:val="24"/>
-        </w:rPr>
-        <w:t xml:space="preserve">“ </w:t>
-      </w:r>
-      <w:r>
-        <w:rPr>
-          <w:rFonts w:ascii="Arial" w:hAnsi="Arial" w:cs="Arial"/>
-          <w:sz w:val="24"/>
-          <w:szCs w:val="24"/>
-        </w:rPr>
-        <w:t>Lịch</w:t>
-      </w:r>
-      <w:proofErr w:type="gramEnd"/>
-      <w:r>
-        <w:rPr>
-          <w:rFonts w:ascii="Arial" w:hAnsi="Arial" w:cs="Arial"/>
-          <w:sz w:val="24"/>
-          <w:szCs w:val="24"/>
-        </w:rPr>
-        <w:t xml:space="preserve"> sử mua hàng</w:t>
-      </w:r>
-      <w:r>
-        <w:rPr>
-          <w:rFonts w:ascii="Arial" w:hAnsi="Arial" w:cs="Arial"/>
-          <w:sz w:val="24"/>
-          <w:szCs w:val="24"/>
-        </w:rPr>
-        <w:t>”</w:t>
-      </w:r>
-      <w:r>
-        <w:rPr>
-          <w:rFonts w:ascii="Arial" w:hAnsi="Arial" w:cs="Arial"/>
-          <w:sz w:val="24"/>
-          <w:szCs w:val="24"/>
-        </w:rPr>
-        <w:t xml:space="preserve"> là</w:t>
-      </w:r>
-      <w:r>
-        <w:rPr>
-          <w:rFonts w:ascii="Arial" w:hAnsi="Arial" w:cs="Arial"/>
-          <w:sz w:val="24"/>
-          <w:szCs w:val="24"/>
-        </w:rPr>
-        <w:t xml:space="preserve"> tên tài khoản và cấp độ “ level” của tài khoản đó</w:t>
+        <w:spacing w:before="240" w:beforeAutospacing="0" w:after="240" w:afterAutospacing="0"/>
+        <w:rPr>
+          <w:rFonts w:ascii="Arial" w:hAnsi="Arial" w:cs="Arial"/>
+        </w:rPr>
+      </w:pPr>
+      <w:r>
+        <w:rPr>
+          <w:rFonts w:ascii="Arial" w:hAnsi="Arial" w:cs="Arial"/>
+          <w:color w:val="000000"/>
+        </w:rPr>
+        <w:t>Hiển thị màn hình của trang “Lịch sử mua hàng” là tên tài khoản và cấp độ “level” của tài khoản đó</w:t>
       </w:r>
     </w:p>
     <w:p>
       <w:pPr>
-        <w:pStyle w:val="ListParagraph"/>
+        <w:pStyle w:val="NormalWeb"/>
         <w:numPr>
           <w:ilvl w:val="0"/>
           <w:numId w:val="14"/>
         </w:numPr>
-        <w:rPr>
-          <w:rFonts w:ascii="Arial" w:hAnsi="Arial" w:cs="Arial"/>
-          <w:sz w:val="24"/>
-          <w:szCs w:val="24"/>
-        </w:rPr>
-      </w:pPr>
-      <w:r>
-        <w:rPr>
-          <w:rFonts w:ascii="Arial" w:hAnsi="Arial" w:cs="Arial"/>
-          <w:sz w:val="24"/>
-          <w:szCs w:val="24"/>
-        </w:rPr>
-        <w:t>Hiện tổng số đơn hàng, tổng tiền các đơn hàng đã thành công của tài khoản.</w:t>
+        <w:spacing w:before="240" w:beforeAutospacing="0" w:after="240" w:afterAutospacing="0"/>
+        <w:rPr>
+          <w:rFonts w:ascii="Arial" w:hAnsi="Arial" w:cs="Arial"/>
+        </w:rPr>
+      </w:pPr>
+      <w:r>
+        <w:rPr>
+          <w:rFonts w:ascii="Arial" w:hAnsi="Arial" w:cs="Arial"/>
+          <w:color w:val="000000"/>
+          <w:sz w:val="14"/>
+          <w:szCs w:val="14"/>
+        </w:rPr>
+        <w:t xml:space="preserve"> </w:t>
+      </w:r>
+      <w:r>
+        <w:rPr>
+          <w:rFonts w:ascii="Arial" w:hAnsi="Arial" w:cs="Arial"/>
+          <w:color w:val="000000"/>
+        </w:rPr>
+        <w:t>Hiện tổng số đơn hàng đã mua, tổng tiền các đơn hàng đã thành công của tài khoản.</w:t>
       </w:r>
     </w:p>
     <w:p>
       <w:pPr>
-        <w:pStyle w:val="ListParagraph"/>
+        <w:pStyle w:val="NormalWeb"/>
         <w:numPr>
           <w:ilvl w:val="0"/>
           <w:numId w:val="14"/>
         </w:numPr>
-        <w:rPr>
-          <w:rFonts w:ascii="Arial" w:hAnsi="Arial" w:cs="Arial"/>
-          <w:sz w:val="24"/>
-          <w:szCs w:val="24"/>
-        </w:rPr>
-      </w:pPr>
-      <w:r>
-        <w:rPr>
-          <w:rFonts w:ascii="Arial" w:hAnsi="Arial" w:cs="Arial"/>
-          <w:sz w:val="24"/>
-          <w:szCs w:val="24"/>
-        </w:rPr>
-        <w:t>Màn hình hiển thị menu về các trạ</w:t>
-      </w:r>
-      <w:r>
-        <w:rPr>
-          <w:rFonts w:ascii="Arial" w:hAnsi="Arial" w:cs="Arial"/>
-          <w:sz w:val="24"/>
-          <w:szCs w:val="24"/>
-        </w:rPr>
-        <w:t>n</w:t>
-      </w:r>
-      <w:r>
-        <w:rPr>
-          <w:rFonts w:ascii="Arial" w:hAnsi="Arial" w:cs="Arial"/>
-          <w:sz w:val="24"/>
-          <w:szCs w:val="24"/>
-        </w:rPr>
-        <w:t>g thái của đơn hàng</w:t>
-      </w:r>
-      <w:r>
-        <w:rPr>
-          <w:rFonts w:ascii="Arial" w:hAnsi="Arial" w:cs="Arial"/>
-          <w:sz w:val="24"/>
-          <w:szCs w:val="24"/>
-        </w:rPr>
-        <w:t>, người dùng có thể chọn lọc theo trạng thái đươn hàng như:</w:t>
-      </w:r>
-      <w:r>
-        <w:rPr>
-          <w:rFonts w:ascii="Arial" w:hAnsi="Arial" w:cs="Arial"/>
-          <w:sz w:val="24"/>
-          <w:szCs w:val="24"/>
-        </w:rPr>
-        <w:t xml:space="preserve"> Tất cả, Đợi xác nhận, Đã xác nhận,</w:t>
-      </w:r>
-      <w:r>
-        <w:rPr>
-          <w:rFonts w:ascii="Arial" w:hAnsi="Arial" w:cs="Arial"/>
-          <w:sz w:val="24"/>
-          <w:szCs w:val="24"/>
-        </w:rPr>
-        <w:t xml:space="preserve"> </w:t>
-      </w:r>
-      <w:r>
-        <w:rPr>
-          <w:rFonts w:ascii="Arial" w:hAnsi="Arial" w:cs="Arial"/>
-          <w:sz w:val="24"/>
-          <w:szCs w:val="24"/>
-        </w:rPr>
-        <w:t xml:space="preserve">Đang vận chuyển, </w:t>
-      </w:r>
-      <w:r>
-        <w:rPr>
-          <w:rFonts w:ascii="Arial" w:hAnsi="Arial" w:cs="Arial"/>
-          <w:sz w:val="24"/>
-          <w:szCs w:val="24"/>
-        </w:rPr>
-        <w:t xml:space="preserve">Đã giao hàng, </w:t>
-      </w:r>
-      <w:r>
-        <w:rPr>
-          <w:rFonts w:ascii="Arial" w:hAnsi="Arial" w:cs="Arial"/>
-          <w:sz w:val="24"/>
-          <w:szCs w:val="24"/>
-        </w:rPr>
-        <w:t>Đã huỷ</w:t>
-      </w:r>
-      <w:r>
-        <w:rPr>
-          <w:rFonts w:ascii="Arial" w:hAnsi="Arial" w:cs="Arial"/>
-          <w:sz w:val="24"/>
-          <w:szCs w:val="24"/>
-        </w:rPr>
-        <w:t>.</w:t>
+        <w:spacing w:before="240" w:beforeAutospacing="0" w:after="240" w:afterAutospacing="0"/>
+        <w:rPr>
+          <w:rFonts w:ascii="Arial" w:hAnsi="Arial" w:cs="Arial"/>
+        </w:rPr>
+      </w:pPr>
+      <w:r>
+        <w:rPr>
+          <w:rFonts w:ascii="Arial" w:hAnsi="Arial" w:cs="Arial"/>
+          <w:color w:val="000000"/>
+        </w:rPr>
+        <w:t>Màn hình hiển thị các item về các trạng thái của đơn hàng, người dùng có thể chọn lọc theo trạng thái đơn hàng như: Tất cả, Đợi xác nhận, Đã xác nhận, Đang vận chuyển, Đã giao hàng, Đã huỷ.</w:t>
       </w:r>
     </w:p>
     <w:p>
       <w:pPr>
-        <w:pStyle w:val="ListParagraph"/>
+        <w:pStyle w:val="NormalWeb"/>
         <w:numPr>
           <w:ilvl w:val="0"/>
           <w:numId w:val="14"/>
         </w:numPr>
-        <w:rPr>
-          <w:rFonts w:ascii="Arial" w:hAnsi="Arial" w:cs="Arial"/>
-          <w:sz w:val="24"/>
-          <w:szCs w:val="24"/>
-        </w:rPr>
-      </w:pPr>
-      <w:r>
-        <w:rPr>
-          <w:rFonts w:ascii="Arial" w:hAnsi="Arial" w:cs="Arial"/>
-          <w:sz w:val="24"/>
-          <w:szCs w:val="24"/>
-        </w:rPr>
-        <w:t>Đơn hàng sẽ được hiển thị theo thứ tự mới nhất đến cũ nhất</w:t>
-      </w:r>
-      <w:r>
-        <w:rPr>
-          <w:rFonts w:ascii="Arial" w:hAnsi="Arial" w:cs="Arial"/>
-          <w:sz w:val="24"/>
-          <w:szCs w:val="24"/>
-        </w:rPr>
-        <w:t>.</w:t>
+        <w:spacing w:before="240" w:beforeAutospacing="0" w:after="240" w:afterAutospacing="0"/>
+        <w:rPr>
+          <w:rFonts w:ascii="Arial" w:hAnsi="Arial" w:cs="Arial"/>
+        </w:rPr>
+      </w:pPr>
+      <w:r>
+        <w:rPr>
+          <w:rFonts w:ascii="Arial" w:hAnsi="Arial" w:cs="Arial"/>
+          <w:color w:val="000000"/>
+          <w:sz w:val="14"/>
+          <w:szCs w:val="14"/>
+        </w:rPr>
+        <w:t xml:space="preserve"> </w:t>
+      </w:r>
+      <w:r>
+        <w:rPr>
+          <w:rFonts w:ascii="Arial" w:hAnsi="Arial" w:cs="Arial"/>
+          <w:color w:val="000000"/>
+        </w:rPr>
+        <w:t>Đơn hàng sẽ được hiển thị theo thứ tự mới nhất đến cũ nhất.</w:t>
       </w:r>
     </w:p>
     <w:p>
       <w:pPr>
-        <w:pStyle w:val="ListParagraph"/>
+        <w:pStyle w:val="NormalWeb"/>
         <w:numPr>
           <w:ilvl w:val="0"/>
           <w:numId w:val="14"/>
         </w:numPr>
-        <w:rPr>
-          <w:rFonts w:ascii="Arial" w:hAnsi="Arial" w:cs="Arial"/>
-          <w:sz w:val="24"/>
-          <w:szCs w:val="24"/>
-        </w:rPr>
-      </w:pPr>
-      <w:r>
-        <w:rPr>
-          <w:rFonts w:ascii="Arial" w:hAnsi="Arial" w:cs="Arial"/>
-          <w:sz w:val="24"/>
-          <w:szCs w:val="24"/>
+        <w:spacing w:before="240" w:beforeAutospacing="0" w:after="240" w:afterAutospacing="0"/>
+        <w:rPr>
+          <w:rFonts w:ascii="Arial" w:hAnsi="Arial" w:cs="Arial"/>
+        </w:rPr>
+      </w:pPr>
+      <w:r>
+        <w:rPr>
+          <w:rFonts w:ascii="Arial" w:hAnsi="Arial" w:cs="Arial"/>
+          <w:color w:val="000000"/>
+          <w:sz w:val="14"/>
+          <w:szCs w:val="14"/>
+        </w:rPr>
+        <w:t xml:space="preserve"> </w:t>
+      </w:r>
+      <w:r>
+        <w:rPr>
+          <w:rFonts w:ascii="Arial" w:hAnsi="Arial" w:cs="Arial"/>
+          <w:color w:val="000000"/>
         </w:rPr>
         <w:t>Có chức năng lọc đơn hàng theo ngày tháng.</w:t>
       </w:r>
     </w:p>
     <w:p>
       <w:pPr>
-        <w:ind w:left="360"/>
-      </w:pPr>
-      <w:bookmarkStart w:id="20" w:name="_Toc148014895"/>
-      <w:r>
-        <w:rPr>
+        <w:pStyle w:val="NormalWeb"/>
+        <w:numPr>
+          <w:ilvl w:val="0"/>
+          <w:numId w:val="14"/>
+        </w:numPr>
+        <w:spacing w:before="240" w:beforeAutospacing="0" w:after="240" w:afterAutospacing="0"/>
+        <w:rPr>
+          <w:rFonts w:ascii="Arial" w:hAnsi="Arial" w:cs="Arial"/>
+        </w:rPr>
+      </w:pPr>
+      <w:r>
+        <w:rPr>
+          <w:rFonts w:ascii="Arial" w:hAnsi="Arial" w:cs="Arial"/>
+          <w:color w:val="000000"/>
+        </w:rPr>
+        <w:t>Hình ảnh sẽ được hover nổi lên khi được đưa chuột vào</w:t>
+      </w:r>
+    </w:p>
+    <w:p>
+      <w:pPr>
+        <w:pStyle w:val="NormalWeb"/>
+        <w:numPr>
+          <w:ilvl w:val="0"/>
+          <w:numId w:val="14"/>
+        </w:numPr>
+        <w:spacing w:before="240" w:beforeAutospacing="0" w:after="240" w:afterAutospacing="0"/>
+        <w:rPr>
+          <w:rFonts w:ascii="Arial" w:hAnsi="Arial" w:cs="Arial"/>
+        </w:rPr>
+      </w:pPr>
+      <w:r>
+        <w:rPr>
+          <w:rFonts w:ascii="Arial" w:hAnsi="Arial" w:cs="Arial"/>
           <w:noProof/>
+          <w:color w:val="000000"/>
+          <w:bdr w:val="none" w:sz="0" w:space="0" w:color="auto" w:frame="1"/>
         </w:rPr>
         <w:drawing>
-          <wp:inline distT="0" distB="0" distL="0" distR="0" wp14:anchorId="6F9D2FB6" wp14:editId="1B249272">
-            <wp:extent cx="5760714" cy="3374572"/>
-            <wp:effectExtent l="0" t="0" r="0" b="0"/>
-            <wp:docPr id="140306209" name="Picture 1" descr="A screenshot of a computer&#10;&#10;Description automatically generated"/>
+          <wp:inline distT="0" distB="0" distL="0" distR="0" wp14:anchorId="492F1697" wp14:editId="626DBD66">
+            <wp:extent cx="5756275" cy="2736119"/>
+            <wp:effectExtent l="0" t="0" r="0" b="7620"/>
+            <wp:docPr id="100295331" name="Picture 1" descr="A screenshot of a computer&#10;&#10;Description automatically generated"/>
             <wp:cNvGraphicFramePr>
               <a:graphicFrameLocks xmlns:a="http://schemas.openxmlformats.org/drawingml/2006/main" noChangeAspect="1"/>
             </wp:cNvGraphicFramePr>
@@ -4784,23 +4856,39 @@
               <a:graphicData uri="http://schemas.openxmlformats.org/drawingml/2006/picture">
                 <pic:pic xmlns:pic="http://schemas.openxmlformats.org/drawingml/2006/picture">
                   <pic:nvPicPr>
-                    <pic:cNvPr id="140306209" name="Picture 1" descr="A screenshot of a computer&#10;&#10;Description automatically generated"/>
-                    <pic:cNvPicPr/>
+                    <pic:cNvPr id="100295331" name="Picture 1" descr="A screenshot of a computer&#10;&#10;Description automatically generated"/>
+                    <pic:cNvPicPr>
+                      <a:picLocks noChangeAspect="1" noChangeArrowheads="1"/>
+                    </pic:cNvPicPr>
                   </pic:nvPicPr>
-                  <pic:blipFill>
-                    <a:blip r:embed="rId12"/>
-                    <a:stretch>
-                      <a:fillRect/>
-                    </a:stretch>
+                  <pic:blipFill rotWithShape="1">
+                    <a:blip r:embed="rId12" cstate="print">
+                      <a:extLst>
+                        <a:ext uri="{28A0092B-C50C-407E-A947-70E740481C1C}">
+                          <a14:useLocalDpi xmlns:a14="http://schemas.microsoft.com/office/drawing/2010/main" val="0"/>
+                        </a:ext>
+                      </a:extLst>
+                    </a:blip>
+                    <a:srcRect l="1282" t="11379" r="1865" b="6901"/>
+                    <a:stretch/>
                   </pic:blipFill>
-                  <pic:spPr>
+                  <pic:spPr bwMode="auto">
                     <a:xfrm>
                       <a:off x="0" y="0"/>
-                      <a:ext cx="5787337" cy="3390167"/>
+                      <a:ext cx="5756560" cy="2736255"/>
                     </a:xfrm>
                     <a:prstGeom prst="rect">
                       <a:avLst/>
                     </a:prstGeom>
+                    <a:noFill/>
+                    <a:ln>
+                      <a:noFill/>
+                    </a:ln>
+                    <a:extLst>
+                      <a:ext uri="{53640926-AAD7-44D8-BBD7-CCE9431645EC}">
+                        <a14:shadowObscured xmlns:a14="http://schemas.microsoft.com/office/drawing/2010/main"/>
+                      </a:ext>
+                    </a:extLst>
                   </pic:spPr>
                 </pic:pic>
               </a:graphicData>
@@ -4808,7 +4896,6 @@
           </wp:inline>
         </w:drawing>
       </w:r>
-      <w:bookmarkEnd w:id="20"/>
     </w:p>
     <w:p>
       <w:pPr>
@@ -4817,12 +4904,22 @@
           <w:ilvl w:val="2"/>
           <w:numId w:val="11"/>
         </w:numPr>
-      </w:pPr>
-      <w:bookmarkStart w:id="21" w:name="_Toc148090065"/>
-      <w:r>
+        <w:rPr>
+          <w:rFonts w:cs="Arial"/>
+          <w:sz w:val="24"/>
+          <w:szCs w:val="24"/>
+        </w:rPr>
+      </w:pPr>
+      <w:bookmarkStart w:id="20" w:name="_Toc148090065"/>
+      <w:r>
+        <w:rPr>
+          <w:rFonts w:cs="Arial"/>
+          <w:sz w:val="24"/>
+          <w:szCs w:val="24"/>
+        </w:rPr>
         <w:t>Lọc ngày tháng năm</w:t>
       </w:r>
-      <w:bookmarkEnd w:id="21"/>
+      <w:bookmarkEnd w:id="20"/>
     </w:p>
     <w:p>
       <w:pPr>
@@ -4883,7 +4980,23 @@
           <w:sz w:val="24"/>
           <w:szCs w:val="24"/>
         </w:rPr>
-        <w:t>đơn hàng như ở hình 1.</w:t>
+        <w:t>đơn hàng như ở hình 1</w:t>
+      </w:r>
+      <w:r>
+        <w:rPr>
+          <w:rFonts w:ascii="Arial" w:hAnsi="Arial" w:cs="Arial"/>
+          <w:sz w:val="24"/>
+          <w:szCs w:val="24"/>
+        </w:rPr>
+        <w:t>, khi chọn phía nào thì sẽ được làm nổi bật bằng màu khác so với phía ngày còn lại</w:t>
+      </w:r>
+      <w:r>
+        <w:rPr>
+          <w:rFonts w:ascii="Arial" w:hAnsi="Arial" w:cs="Arial"/>
+          <w:sz w:val="24"/>
+          <w:szCs w:val="24"/>
+        </w:rPr>
+        <w:t>.</w:t>
       </w:r>
     </w:p>
     <w:p>
@@ -4927,33 +5040,19 @@
           <w:sz w:val="24"/>
           <w:szCs w:val="24"/>
         </w:rPr>
-        <w:t xml:space="preserve">Kết quả sẽ hiển thị như hình 2, nếu có đơn </w:t>
-      </w:r>
-      <w:proofErr w:type="gramStart"/>
-      <w:r>
-        <w:rPr>
-          <w:rFonts w:ascii="Arial" w:hAnsi="Arial" w:cs="Arial"/>
-          <w:sz w:val="24"/>
-          <w:szCs w:val="24"/>
-        </w:rPr>
-        <w:t>hàng  thì</w:t>
-      </w:r>
-      <w:proofErr w:type="gramEnd"/>
-      <w:r>
-        <w:rPr>
-          <w:rFonts w:ascii="Arial" w:hAnsi="Arial" w:cs="Arial"/>
-          <w:sz w:val="24"/>
-          <w:szCs w:val="24"/>
-        </w:rPr>
-        <w:t xml:space="preserve"> sẽ hiện tên ảnh, trạng thái, số tiền của đơn hàng.</w:t>
+        <w:t>Kết quả sẽ hiển thị như hình 2, nếu có đơn hàng thì sẽ hiện tên ảnh, trạng thái, số tiền của đơn hàng.</w:t>
       </w:r>
     </w:p>
     <w:p>
       <w:pPr>
         <w:ind w:left="360"/>
-      </w:pPr>
-      <w:r>
-        <w:rPr>
+        <w:rPr>
+          <w:rFonts w:ascii="Arial" w:hAnsi="Arial" w:cs="Arial"/>
+        </w:rPr>
+      </w:pPr>
+      <w:r>
+        <w:rPr>
+          <w:rFonts w:ascii="Arial" w:hAnsi="Arial" w:cs="Arial"/>
           <w:noProof/>
         </w:rPr>
         <w:lastRenderedPageBreak/>
@@ -4994,15 +5093,22 @@
         </w:drawing>
       </w:r>
       <w:r>
+        <w:rPr>
+          <w:rFonts w:ascii="Arial" w:hAnsi="Arial" w:cs="Arial"/>
+        </w:rPr>
         <w:t xml:space="preserve"> hình 1</w:t>
       </w:r>
     </w:p>
     <w:p>
       <w:pPr>
         <w:ind w:left="360"/>
-      </w:pPr>
-      <w:r>
-        <w:rPr>
+        <w:rPr>
+          <w:rFonts w:ascii="Arial" w:hAnsi="Arial" w:cs="Arial"/>
+        </w:rPr>
+      </w:pPr>
+      <w:r>
+        <w:rPr>
+          <w:rFonts w:ascii="Arial" w:hAnsi="Arial" w:cs="Arial"/>
           <w:noProof/>
           <w14:ligatures w14:val="standardContextual"/>
         </w:rPr>
@@ -5043,10 +5149,19 @@
         </w:drawing>
       </w:r>
       <w:r>
+        <w:rPr>
+          <w:rFonts w:ascii="Arial" w:hAnsi="Arial" w:cs="Arial"/>
+        </w:rPr>
         <w:t xml:space="preserve"> hình 2</w:t>
       </w:r>
     </w:p>
-    <w:p/>
+    <w:p>
+      <w:pPr>
+        <w:rPr>
+          <w:rFonts w:ascii="Arial" w:hAnsi="Arial" w:cs="Arial"/>
+        </w:rPr>
+      </w:pPr>
+    </w:p>
     <w:p>
       <w:pPr>
         <w:pStyle w:val="Heading3"/>
@@ -5054,13 +5169,28 @@
           <w:ilvl w:val="2"/>
           <w:numId w:val="11"/>
         </w:numPr>
-      </w:pPr>
-      <w:bookmarkStart w:id="22" w:name="_Toc148090066"/>
-      <w:r>
+        <w:rPr>
+          <w:rFonts w:cs="Arial"/>
+          <w:sz w:val="24"/>
+          <w:szCs w:val="24"/>
+        </w:rPr>
+      </w:pPr>
+      <w:bookmarkStart w:id="21" w:name="_Toc148090066"/>
+      <w:r>
+        <w:rPr>
+          <w:rFonts w:cs="Arial"/>
+          <w:sz w:val="24"/>
+          <w:szCs w:val="24"/>
+        </w:rPr>
         <w:t>Xem chi tiết đơn hàng</w:t>
       </w:r>
-      <w:bookmarkEnd w:id="22"/>
-      <w:r>
+      <w:bookmarkEnd w:id="21"/>
+      <w:r>
+        <w:rPr>
+          <w:rFonts w:cs="Arial"/>
+          <w:sz w:val="24"/>
+          <w:szCs w:val="24"/>
+        </w:rPr>
         <w:t xml:space="preserve"> </w:t>
       </w:r>
     </w:p>
@@ -5083,18 +5213,8 @@
           <w:sz w:val="24"/>
           <w:szCs w:val="24"/>
         </w:rPr>
-        <w:t xml:space="preserve">Nhấn chọn “Xem chi </w:t>
-      </w:r>
-      <w:proofErr w:type="gramStart"/>
-      <w:r>
-        <w:rPr>
-          <w:rFonts w:ascii="Arial" w:hAnsi="Arial" w:cs="Arial"/>
-          <w:sz w:val="24"/>
-          <w:szCs w:val="24"/>
-        </w:rPr>
-        <w:t>tiết ”</w:t>
-      </w:r>
-      <w:proofErr w:type="gramEnd"/>
+        <w:t>Nhấn chọn “Xem chi tiết”</w:t>
+      </w:r>
       <w:r>
         <w:rPr>
           <w:rFonts w:ascii="Arial" w:hAnsi="Arial" w:cs="Arial"/>
@@ -5131,25 +5251,51 @@
           <w:sz w:val="24"/>
           <w:szCs w:val="24"/>
         </w:rPr>
-        <w:t xml:space="preserve">Hình 2 hiển thị đầy đủ các thông tin chi tiết của đơn hàng của khách hàng như: mã đơn, ngày tháng năm, giờ mua hàng, mặt hàng, số lượng, tiền, thông tin người mua, giá </w:t>
-      </w:r>
-      <w:proofErr w:type="gramStart"/>
-      <w:r>
-        <w:rPr>
-          <w:rFonts w:ascii="Arial" w:hAnsi="Arial" w:cs="Arial"/>
-          <w:sz w:val="24"/>
-          <w:szCs w:val="24"/>
-        </w:rPr>
-        <w:t>giảm,…</w:t>
-      </w:r>
-      <w:proofErr w:type="gramEnd"/>
+        <w:t>Hình 2 hiển thị đầy đủ các thông tin chi tiết của đơn hàng của khách hàng như: mã đơn, ngày tháng năm, giờ mua hàng, mặt hàng, số lượng, tiền, thông tin người mua, giá giảm,</w:t>
+      </w:r>
+      <w:r>
+        <w:rPr>
+          <w:rFonts w:ascii="Arial" w:hAnsi="Arial" w:cs="Arial"/>
+          <w:sz w:val="24"/>
+          <w:szCs w:val="24"/>
+        </w:rPr>
+        <w:t xml:space="preserve"> hình thức </w:t>
+      </w:r>
+      <w:r>
+        <w:rPr>
+          <w:rFonts w:ascii="Arial" w:hAnsi="Arial" w:cs="Arial"/>
+          <w:sz w:val="24"/>
+          <w:szCs w:val="24"/>
+        </w:rPr>
+        <w:t>nhận</w:t>
+      </w:r>
+      <w:r>
+        <w:rPr>
+          <w:rFonts w:ascii="Arial" w:hAnsi="Arial" w:cs="Arial"/>
+          <w:sz w:val="24"/>
+          <w:szCs w:val="24"/>
+        </w:rPr>
+        <w:t xml:space="preserve"> hàng</w:t>
+      </w:r>
+      <w:r>
+        <w:rPr>
+          <w:rFonts w:ascii="Arial" w:hAnsi="Arial" w:cs="Arial"/>
+          <w:sz w:val="24"/>
+          <w:szCs w:val="24"/>
+        </w:rPr>
+        <w:t>.</w:t>
+      </w:r>
     </w:p>
     <w:p>
       <w:pPr>
         <w:ind w:left="360"/>
-      </w:pPr>
-      <w:r>
-        <w:rPr>
+        <w:rPr>
+          <w:rFonts w:ascii="Arial" w:hAnsi="Arial" w:cs="Arial"/>
+        </w:rPr>
+      </w:pPr>
+      <w:r>
+        <w:rPr>
+          <w:rFonts w:ascii="Arial" w:hAnsi="Arial" w:cs="Arial"/>
           <w:noProof/>
         </w:rPr>
         <w:lastRenderedPageBreak/>
@@ -5190,15 +5336,22 @@
         </w:drawing>
       </w:r>
       <w:r>
+        <w:rPr>
+          <w:rFonts w:ascii="Arial" w:hAnsi="Arial" w:cs="Arial"/>
+        </w:rPr>
         <w:t xml:space="preserve"> hình 1</w:t>
       </w:r>
     </w:p>
     <w:p>
       <w:pPr>
         <w:ind w:left="360"/>
-      </w:pPr>
-      <w:r>
-        <w:rPr>
+        <w:rPr>
+          <w:rFonts w:ascii="Arial" w:hAnsi="Arial" w:cs="Arial"/>
+        </w:rPr>
+      </w:pPr>
+      <w:r>
+        <w:rPr>
+          <w:rFonts w:ascii="Arial" w:hAnsi="Arial" w:cs="Arial"/>
           <w:noProof/>
         </w:rPr>
         <w:drawing>
@@ -5238,6 +5391,9 @@
         </w:drawing>
       </w:r>
       <w:r>
+        <w:rPr>
+          <w:rFonts w:ascii="Arial" w:hAnsi="Arial" w:cs="Arial"/>
+        </w:rPr>
         <w:t xml:space="preserve"> hình 2</w:t>
       </w:r>
     </w:p>
@@ -5248,12 +5404,22 @@
           <w:ilvl w:val="2"/>
           <w:numId w:val="11"/>
         </w:numPr>
-      </w:pPr>
-      <w:bookmarkStart w:id="23" w:name="_Toc148090067"/>
-      <w:r>
+        <w:rPr>
+          <w:rFonts w:cs="Arial"/>
+          <w:sz w:val="24"/>
+          <w:szCs w:val="24"/>
+        </w:rPr>
+      </w:pPr>
+      <w:bookmarkStart w:id="22" w:name="_Toc148090067"/>
+      <w:r>
+        <w:rPr>
+          <w:rFonts w:cs="Arial"/>
+          <w:sz w:val="24"/>
+          <w:szCs w:val="24"/>
+        </w:rPr>
         <w:t>Xem hoá đơn</w:t>
       </w:r>
-      <w:bookmarkEnd w:id="23"/>
+      <w:bookmarkEnd w:id="22"/>
     </w:p>
     <w:p>
       <w:pPr>
@@ -5320,9 +5486,13 @@
     <w:p>
       <w:pPr>
         <w:ind w:left="360"/>
-      </w:pPr>
-      <w:r>
-        <w:rPr>
+        <w:rPr>
+          <w:rFonts w:ascii="Arial" w:hAnsi="Arial" w:cs="Arial"/>
+        </w:rPr>
+      </w:pPr>
+      <w:r>
+        <w:rPr>
+          <w:rFonts w:ascii="Arial" w:hAnsi="Arial" w:cs="Arial"/>
           <w:noProof/>
         </w:rPr>
         <w:drawing>
@@ -5362,19 +5532,29 @@
         </w:drawing>
       </w:r>
       <w:r>
+        <w:rPr>
+          <w:rFonts w:ascii="Arial" w:hAnsi="Arial" w:cs="Arial"/>
+        </w:rPr>
         <w:t xml:space="preserve"> hình 1</w:t>
       </w:r>
     </w:p>
     <w:p>
       <w:pPr>
         <w:ind w:left="360"/>
-      </w:pPr>
-      <w:r>
+        <w:rPr>
+          <w:rFonts w:ascii="Arial" w:hAnsi="Arial" w:cs="Arial"/>
+        </w:rPr>
+      </w:pPr>
+      <w:r>
+        <w:rPr>
+          <w:rFonts w:ascii="Arial" w:hAnsi="Arial" w:cs="Arial"/>
+        </w:rPr>
         <w:lastRenderedPageBreak/>
         <w:t xml:space="preserve"> </w:t>
       </w:r>
       <w:r>
         <w:rPr>
+          <w:rFonts w:ascii="Arial" w:hAnsi="Arial" w:cs="Arial"/>
           <w:noProof/>
         </w:rPr>
         <w:drawing>
@@ -5414,6 +5594,9 @@
         </w:drawing>
       </w:r>
       <w:r>
+        <w:rPr>
+          <w:rFonts w:ascii="Arial" w:hAnsi="Arial" w:cs="Arial"/>
+        </w:rPr>
         <w:t xml:space="preserve"> hình 2</w:t>
       </w:r>
     </w:p>
@@ -5424,12 +5607,22 @@
           <w:ilvl w:val="2"/>
           <w:numId w:val="11"/>
         </w:numPr>
-      </w:pPr>
-      <w:bookmarkStart w:id="24" w:name="_Toc148090068"/>
-      <w:r>
+        <w:rPr>
+          <w:rFonts w:cs="Arial"/>
+          <w:sz w:val="24"/>
+          <w:szCs w:val="24"/>
+        </w:rPr>
+      </w:pPr>
+      <w:bookmarkStart w:id="23" w:name="_Toc148090068"/>
+      <w:r>
+        <w:rPr>
+          <w:rFonts w:cs="Arial"/>
+          <w:sz w:val="24"/>
+          <w:szCs w:val="24"/>
+        </w:rPr>
         <w:t>Đánh giá</w:t>
       </w:r>
-      <w:bookmarkEnd w:id="24"/>
+      <w:bookmarkEnd w:id="23"/>
     </w:p>
     <w:p>
       <w:pPr>
@@ -5588,31 +5781,78 @@
           <w:sz w:val="24"/>
           <w:szCs w:val="24"/>
         </w:rPr>
-        <w:t xml:space="preserve">hoặc có thể nhấn tuỳ vị trí bên ngoài form đánh giá </w:t>
-      </w:r>
-      <w:r>
-        <w:rPr>
-          <w:rFonts w:ascii="Arial" w:hAnsi="Arial" w:cs="Arial"/>
-          <w:sz w:val="24"/>
-          <w:szCs w:val="24"/>
-        </w:rPr>
-        <w:t>để đóng form lại</w:t>
-      </w:r>
-      <w:r>
-        <w:rPr>
-          <w:rFonts w:ascii="Arial" w:hAnsi="Arial" w:cs="Arial"/>
-          <w:sz w:val="24"/>
-          <w:szCs w:val="24"/>
-        </w:rPr>
-        <w:t>.</w:t>
+        <w:t>hoặc có thể nhấn tuỳ vị trí bên ngoài form đánh giá để đóng form lại.</w:t>
       </w:r>
     </w:p>
     <w:p>
       <w:pPr>
+        <w:pStyle w:val="ListParagraph"/>
+        <w:numPr>
+          <w:ilvl w:val="0"/>
+          <w:numId w:val="14"/>
+        </w:numPr>
+        <w:rPr>
+          <w:rFonts w:ascii="Arial" w:hAnsi="Arial" w:cs="Arial"/>
+          <w:sz w:val="24"/>
+          <w:szCs w:val="24"/>
+        </w:rPr>
+      </w:pPr>
+      <w:r>
+        <w:rPr>
+          <w:rFonts w:ascii="Arial" w:hAnsi="Arial" w:cs="Arial"/>
+          <w:sz w:val="24"/>
+          <w:szCs w:val="24"/>
+        </w:rPr>
+        <w:t xml:space="preserve">Với hình 2 nơi nhập </w:t>
+      </w:r>
+      <w:r>
+        <w:rPr>
+          <w:rFonts w:ascii="Arial" w:hAnsi="Arial" w:cs="Arial"/>
+          <w:color w:val="000000"/>
+        </w:rPr>
+        <w:t>đánh giá lớn hơn 10 chữ và bé hơn 200 chữ. Khi khách hàng nhập ít hơn 10 hoặc lớn hơn 200 chữ chữ hiển thị 1 thông báo cho khách hàng biết đề nghị nhập lại đánh giá, đánh giá tối đa 3 hình ảnh</w:t>
+      </w:r>
+      <w:r>
+        <w:rPr>
+          <w:rFonts w:ascii="Arial" w:hAnsi="Arial" w:cs="Arial"/>
+          <w:sz w:val="24"/>
+          <w:szCs w:val="24"/>
+        </w:rPr>
+        <w:t>.</w:t>
+      </w:r>
+    </w:p>
+    <w:p>
+      <w:pPr>
+        <w:pStyle w:val="ListParagraph"/>
+        <w:numPr>
+          <w:ilvl w:val="0"/>
+          <w:numId w:val="14"/>
+        </w:numPr>
+        <w:rPr>
+          <w:rFonts w:ascii="Arial" w:hAnsi="Arial" w:cs="Arial"/>
+          <w:sz w:val="24"/>
+          <w:szCs w:val="24"/>
+        </w:rPr>
+      </w:pPr>
+      <w:r>
+        <w:rPr>
+          <w:rFonts w:ascii="Arial" w:hAnsi="Arial" w:cs="Arial"/>
+          <w:sz w:val="24"/>
+          <w:szCs w:val="24"/>
+        </w:rPr>
+        <w:t>Đánh giá gửi đi sẽ được hiển thị ở dưới phần Trang chi tiết sản phẩm đó.</w:t>
+      </w:r>
+    </w:p>
+    <w:p>
+      <w:pPr>
         <w:ind w:left="360"/>
-      </w:pPr>
-      <w:r>
-        <w:rPr>
+        <w:rPr>
+          <w:rFonts w:ascii="Arial" w:hAnsi="Arial" w:cs="Arial"/>
+        </w:rPr>
+      </w:pPr>
+      <w:r>
+        <w:rPr>
+          <w:rFonts w:ascii="Arial" w:hAnsi="Arial" w:cs="Arial"/>
           <w:noProof/>
         </w:rPr>
         <w:drawing>
@@ -5652,15 +5892,22 @@
         </w:drawing>
       </w:r>
       <w:r>
+        <w:rPr>
+          <w:rFonts w:ascii="Arial" w:hAnsi="Arial" w:cs="Arial"/>
+        </w:rPr>
         <w:t xml:space="preserve"> hình 1</w:t>
       </w:r>
     </w:p>
     <w:p>
       <w:pPr>
         <w:ind w:left="360"/>
-      </w:pPr>
-      <w:r>
-        <w:rPr>
+        <w:rPr>
+          <w:rFonts w:ascii="Arial" w:hAnsi="Arial" w:cs="Arial"/>
+        </w:rPr>
+      </w:pPr>
+      <w:r>
+        <w:rPr>
+          <w:rFonts w:ascii="Arial" w:hAnsi="Arial" w:cs="Arial"/>
           <w:noProof/>
           <w14:ligatures w14:val="standardContextual"/>
         </w:rPr>
@@ -5702,107 +5949,133 @@
         </w:drawing>
       </w:r>
       <w:r>
+        <w:rPr>
+          <w:rFonts w:ascii="Arial" w:hAnsi="Arial" w:cs="Arial"/>
+        </w:rPr>
         <w:t xml:space="preserve">  hình 2</w:t>
       </w:r>
-    </w:p>
-    <w:p/>
-    <w:p>
-      <w:pPr>
-        <w:pStyle w:val="Heading3"/>
-      </w:pPr>
-      <w:bookmarkStart w:id="25" w:name="_Toc148090069"/>
-      <w:r>
-        <w:t>6.1.6 Mua lại</w:t>
-      </w:r>
-      <w:bookmarkEnd w:id="25"/>
     </w:p>
     <w:p>
       <w:pPr>
         <w:rPr>
           <w:rFonts w:ascii="Arial" w:hAnsi="Arial" w:cs="Arial"/>
-          <w:sz w:val="24"/>
-          <w:szCs w:val="24"/>
-        </w:rPr>
-      </w:pPr>
-      <w:r>
-        <w:t xml:space="preserve">- </w:t>
-      </w:r>
-      <w:r>
-        <w:rPr>
-          <w:rFonts w:ascii="Arial" w:hAnsi="Arial" w:cs="Arial"/>
-          <w:sz w:val="24"/>
-          <w:szCs w:val="24"/>
-        </w:rPr>
-        <w:t xml:space="preserve">Ở trang chi tiết đơn hàng nhấn </w:t>
-      </w:r>
-      <w:proofErr w:type="gramStart"/>
-      <w:r>
-        <w:rPr>
-          <w:rFonts w:ascii="Arial" w:hAnsi="Arial" w:cs="Arial"/>
-          <w:sz w:val="24"/>
-          <w:szCs w:val="24"/>
-        </w:rPr>
-        <w:t>“ Mua</w:t>
-      </w:r>
-      <w:proofErr w:type="gramEnd"/>
-      <w:r>
-        <w:rPr>
-          <w:rFonts w:ascii="Arial" w:hAnsi="Arial" w:cs="Arial"/>
-          <w:sz w:val="24"/>
-          <w:szCs w:val="24"/>
-        </w:rPr>
-        <w:t xml:space="preserve"> lại”, hệ thống sẽ thêm sản phẩm đó với số lượng là 1 vào giỏ hàng của người dùng, nếu trong giỏ đã có thì khi nhấn mua lại “ Mua lại” thì số lượng sản phẩm đó sẽ tăng lên +1.</w:t>
-      </w:r>
+        </w:rPr>
+      </w:pPr>
     </w:p>
     <w:p>
       <w:pPr>
-        <w:rPr>
-          <w:rFonts w:ascii="Arial" w:hAnsi="Arial" w:cs="Arial"/>
-          <w:sz w:val="24"/>
-          <w:szCs w:val="24"/>
-        </w:rPr>
-      </w:pPr>
-      <w:r>
-        <w:rPr>
-          <w:rFonts w:ascii="Arial" w:hAnsi="Arial" w:cs="Arial"/>
-          <w:sz w:val="24"/>
-          <w:szCs w:val="24"/>
-        </w:rPr>
-        <w:t xml:space="preserve">- Đồng thời khi nhấn </w:t>
-      </w:r>
-      <w:proofErr w:type="gramStart"/>
-      <w:r>
-        <w:rPr>
-          <w:rFonts w:ascii="Arial" w:hAnsi="Arial" w:cs="Arial"/>
-          <w:sz w:val="24"/>
-          <w:szCs w:val="24"/>
-        </w:rPr>
-        <w:t>“ Mua</w:t>
-      </w:r>
-      <w:proofErr w:type="gramEnd"/>
-      <w:r>
-        <w:rPr>
-          <w:rFonts w:ascii="Arial" w:hAnsi="Arial" w:cs="Arial"/>
-          <w:sz w:val="24"/>
-          <w:szCs w:val="24"/>
-        </w:rPr>
-        <w:t xml:space="preserve"> lại ” như ở hình 1 </w:t>
-      </w:r>
-      <w:r>
-        <w:rPr>
-          <w:rFonts w:ascii="Arial" w:hAnsi="Arial" w:cs="Arial"/>
-          <w:sz w:val="24"/>
-          <w:szCs w:val="24"/>
-        </w:rPr>
-        <w:t>hệ thống sẽ chuyển người dùng đến trang giỏ hàng.</w:t>
-      </w:r>
+        <w:pStyle w:val="Heading3"/>
+        <w:rPr>
+          <w:rFonts w:cs="Arial"/>
+          <w:sz w:val="24"/>
+          <w:szCs w:val="24"/>
+        </w:rPr>
+      </w:pPr>
+      <w:bookmarkStart w:id="24" w:name="_Toc148090069"/>
+      <w:r>
+        <w:rPr>
+          <w:rFonts w:cs="Arial"/>
+          <w:sz w:val="24"/>
+          <w:szCs w:val="24"/>
+        </w:rPr>
+        <w:t>6.1.6 Mua lại</w:t>
+      </w:r>
+      <w:bookmarkEnd w:id="24"/>
     </w:p>
     <w:p>
       <w:pPr>
+        <w:rPr>
+          <w:rFonts w:ascii="Arial" w:hAnsi="Arial" w:cs="Arial"/>
+          <w:sz w:val="24"/>
+          <w:szCs w:val="24"/>
+        </w:rPr>
+      </w:pPr>
+      <w:r>
+        <w:rPr>
+          <w:rFonts w:ascii="Arial" w:hAnsi="Arial" w:cs="Arial"/>
+        </w:rPr>
+        <w:t xml:space="preserve">- </w:t>
+      </w:r>
+      <w:r>
+        <w:rPr>
+          <w:rFonts w:ascii="Arial" w:hAnsi="Arial" w:cs="Arial"/>
+          <w:sz w:val="24"/>
+          <w:szCs w:val="24"/>
+        </w:rPr>
+        <w:t xml:space="preserve">Ở trang chi tiết đơn hàng nhấn </w:t>
+      </w:r>
+      <w:proofErr w:type="gramStart"/>
+      <w:r>
+        <w:rPr>
+          <w:rFonts w:ascii="Arial" w:hAnsi="Arial" w:cs="Arial"/>
+          <w:sz w:val="24"/>
+          <w:szCs w:val="24"/>
+        </w:rPr>
+        <w:t>“ Mua</w:t>
+      </w:r>
+      <w:proofErr w:type="gramEnd"/>
+      <w:r>
+        <w:rPr>
+          <w:rFonts w:ascii="Arial" w:hAnsi="Arial" w:cs="Arial"/>
+          <w:sz w:val="24"/>
+          <w:szCs w:val="24"/>
+        </w:rPr>
+        <w:t xml:space="preserve"> lại”, hệ thống sẽ thêm sản phẩm đó với số lượng là 1 vào giỏ hàng của người dùng, nếu trong giỏ đã có thì khi nhấn mua lại “ Mua lại” thì số lượng sản phẩm đó sẽ tăng lên +1.</w:t>
+      </w:r>
+    </w:p>
+    <w:p>
+      <w:pPr>
+        <w:rPr>
+          <w:rFonts w:ascii="Arial" w:hAnsi="Arial" w:cs="Arial"/>
+          <w:sz w:val="24"/>
+          <w:szCs w:val="24"/>
+        </w:rPr>
+      </w:pPr>
+      <w:r>
+        <w:rPr>
+          <w:rFonts w:ascii="Arial" w:hAnsi="Arial" w:cs="Arial"/>
+          <w:sz w:val="24"/>
+          <w:szCs w:val="24"/>
+        </w:rPr>
+        <w:t xml:space="preserve">- Đồng thời khi nhấn </w:t>
+      </w:r>
+      <w:proofErr w:type="gramStart"/>
+      <w:r>
+        <w:rPr>
+          <w:rFonts w:ascii="Arial" w:hAnsi="Arial" w:cs="Arial"/>
+          <w:sz w:val="24"/>
+          <w:szCs w:val="24"/>
+        </w:rPr>
+        <w:t>“ Mua</w:t>
+      </w:r>
+      <w:proofErr w:type="gramEnd"/>
+      <w:r>
+        <w:rPr>
+          <w:rFonts w:ascii="Arial" w:hAnsi="Arial" w:cs="Arial"/>
+          <w:sz w:val="24"/>
+          <w:szCs w:val="24"/>
+        </w:rPr>
+        <w:t xml:space="preserve"> lại ” như ở hình 1 </w:t>
+      </w:r>
+      <w:r>
+        <w:rPr>
+          <w:rFonts w:ascii="Arial" w:hAnsi="Arial" w:cs="Arial"/>
+          <w:sz w:val="24"/>
+          <w:szCs w:val="24"/>
+        </w:rPr>
+        <w:t>hệ thống sẽ chuyển người dùng đến trang giỏ hàng.</w:t>
+      </w:r>
+    </w:p>
+    <w:p>
+      <w:pPr>
         <w:ind w:left="720"/>
-      </w:pPr>
-      <w:r>
-        <w:rPr>
+        <w:rPr>
+          <w:rFonts w:ascii="Arial" w:hAnsi="Arial" w:cs="Arial"/>
+        </w:rPr>
+      </w:pPr>
+      <w:r>
+        <w:rPr>
+          <w:rFonts w:ascii="Arial" w:hAnsi="Arial" w:cs="Arial"/>
           <w:noProof/>
         </w:rPr>
         <w:lastRenderedPageBreak/>
@@ -5843,15 +6116,22 @@
         </w:drawing>
       </w:r>
       <w:r>
+        <w:rPr>
+          <w:rFonts w:ascii="Arial" w:hAnsi="Arial" w:cs="Arial"/>
+        </w:rPr>
         <w:t xml:space="preserve"> hình 1</w:t>
       </w:r>
     </w:p>
     <w:p>
       <w:pPr>
         <w:ind w:left="720"/>
-      </w:pPr>
-      <w:r>
-        <w:rPr>
+        <w:rPr>
+          <w:rFonts w:ascii="Arial" w:hAnsi="Arial" w:cs="Arial"/>
+        </w:rPr>
+      </w:pPr>
+      <w:r>
+        <w:rPr>
+          <w:rFonts w:ascii="Arial" w:hAnsi="Arial" w:cs="Arial"/>
           <w:noProof/>
         </w:rPr>
         <w:drawing>
@@ -5891,18 +6171,31 @@
         </w:drawing>
       </w:r>
       <w:r>
+        <w:rPr>
+          <w:rFonts w:ascii="Arial" w:hAnsi="Arial" w:cs="Arial"/>
+        </w:rPr>
         <w:t xml:space="preserve"> hình 2</w:t>
       </w:r>
     </w:p>
     <w:p>
       <w:pPr>
         <w:pStyle w:val="Heading3"/>
-      </w:pPr>
-      <w:bookmarkStart w:id="26" w:name="_Toc148090070"/>
-      <w:r>
+        <w:rPr>
+          <w:rFonts w:cs="Arial"/>
+          <w:sz w:val="24"/>
+          <w:szCs w:val="24"/>
+        </w:rPr>
+      </w:pPr>
+      <w:bookmarkStart w:id="25" w:name="_Toc148090070"/>
+      <w:r>
+        <w:rPr>
+          <w:rFonts w:cs="Arial"/>
+          <w:sz w:val="24"/>
+          <w:szCs w:val="24"/>
+        </w:rPr>
         <w:t>6.1.7 Bảo Mật</w:t>
       </w:r>
-      <w:bookmarkEnd w:id="26"/>
+      <w:bookmarkEnd w:id="25"/>
     </w:p>
     <w:p>
       <w:pPr>
@@ -5913,11 +6206,11 @@
         </w:rPr>
       </w:pPr>
       <w:r>
+        <w:rPr>
+          <w:rFonts w:ascii="Arial" w:hAnsi="Arial" w:cs="Arial"/>
+        </w:rPr>
         <w:lastRenderedPageBreak/>
-        <w:t>-</w:t>
-      </w:r>
-      <w:r>
-        <w:t xml:space="preserve"> </w:t>
+        <w:t xml:space="preserve">- </w:t>
       </w:r>
       <w:r>
         <w:rPr>
@@ -5931,8 +6224,18 @@
     <w:p>
       <w:pPr>
         <w:pStyle w:val="Heading3"/>
-      </w:pPr>
-      <w:r>
+        <w:rPr>
+          <w:rFonts w:cs="Arial"/>
+          <w:sz w:val="24"/>
+          <w:szCs w:val="24"/>
+        </w:rPr>
+      </w:pPr>
+      <w:r>
+        <w:rPr>
+          <w:rFonts w:cs="Arial"/>
+          <w:sz w:val="24"/>
+          <w:szCs w:val="24"/>
+        </w:rPr>
         <w:t>6.1.8 Huỷ đơn</w:t>
       </w:r>
     </w:p>
@@ -5950,7 +6253,23 @@
           <w:sz w:val="24"/>
           <w:szCs w:val="24"/>
         </w:rPr>
-        <w:t>- Tại trang “chờ xác nhận” và “Đã xác nhận” có button cho phép người dùng nhấn huỷ đơn hàng.</w:t>
+        <w:t>- Tại trang “</w:t>
+      </w:r>
+      <w:r>
+        <w:rPr>
+          <w:rFonts w:ascii="Arial" w:hAnsi="Arial" w:cs="Arial"/>
+          <w:sz w:val="24"/>
+          <w:szCs w:val="24"/>
+        </w:rPr>
+        <w:t>C</w:t>
+      </w:r>
+      <w:r>
+        <w:rPr>
+          <w:rFonts w:ascii="Arial" w:hAnsi="Arial" w:cs="Arial"/>
+          <w:sz w:val="24"/>
+          <w:szCs w:val="24"/>
+        </w:rPr>
+        <w:t>hờ xác nhận” và “Đã xác nhận” có button cho phép người dùng nhấn huỷ đơn hàng.</w:t>
       </w:r>
     </w:p>
     <w:sectPr>
@@ -10226,7 +10545,6 @@
     <w:name w:val="Normal (Web)"/>
     <w:basedOn w:val="Normal"/>
     <w:uiPriority w:val="99"/>
-    <w:semiHidden/>
     <w:unhideWhenUsed/>
     <w:rsid w:val="00074054"/>
     <w:pPr>
